--- a/TD4/R3.06_TD4.docx
+++ b/TD4/R3.06_TD4.docx
@@ -21,6 +21,9 @@
     </w:p>
     <w:p>
       <w:r>
+        <w:rPr>
+          <w:noProof/>
+        </w:rPr>
         <w:drawing>
           <wp:inline distT="0" distB="0" distL="0" distR="0" wp14:anchorId="56D17487" wp14:editId="3C7055A8">
             <wp:extent cx="4486901" cy="1686160"/>
@@ -72,6 +75,9 @@
     </w:p>
     <w:p>
       <w:r>
+        <w:rPr>
+          <w:noProof/>
+        </w:rPr>
         <w:drawing>
           <wp:inline distT="0" distB="0" distL="0" distR="0" wp14:anchorId="63FEC665" wp14:editId="400DF851">
             <wp:extent cx="4248743" cy="819264"/>
@@ -111,6 +117,9 @@
     </w:p>
     <w:p>
       <w:r>
+        <w:rPr>
+          <w:noProof/>
+        </w:rPr>
         <w:drawing>
           <wp:inline distT="0" distB="0" distL="0" distR="0" wp14:anchorId="33C3DFF8" wp14:editId="7C740EF2">
             <wp:extent cx="3096057" cy="571580"/>
@@ -150,6 +159,9 @@
     </w:p>
     <w:p>
       <w:r>
+        <w:rPr>
+          <w:noProof/>
+        </w:rPr>
         <w:drawing>
           <wp:inline distT="0" distB="0" distL="0" distR="0" wp14:anchorId="334FDFBB" wp14:editId="1A46D151">
             <wp:extent cx="3896269" cy="304843"/>
@@ -189,6 +201,9 @@
     </w:p>
     <w:p>
       <w:r>
+        <w:rPr>
+          <w:noProof/>
+        </w:rPr>
         <w:drawing>
           <wp:inline distT="0" distB="0" distL="0" distR="0" wp14:anchorId="39549666" wp14:editId="7D1AA6A9">
             <wp:extent cx="5334744" cy="3886742"/>
@@ -229,6 +244,9 @@
     <w:p/>
     <w:p>
       <w:r>
+        <w:rPr>
+          <w:noProof/>
+        </w:rPr>
         <w:lastRenderedPageBreak/>
         <w:drawing>
           <wp:inline distT="0" distB="0" distL="0" distR="0" wp14:anchorId="3091DEC6" wp14:editId="671C1570">
@@ -306,6 +324,9 @@
     </w:p>
     <w:p>
       <w:r>
+        <w:rPr>
+          <w:noProof/>
+        </w:rPr>
         <w:drawing>
           <wp:inline distT="0" distB="0" distL="0" distR="0" wp14:anchorId="4F26ACDD" wp14:editId="19C2801E">
             <wp:extent cx="2962688" cy="543001"/>
@@ -345,6 +366,9 @@
     </w:p>
     <w:p>
       <w:r>
+        <w:rPr>
+          <w:noProof/>
+        </w:rPr>
         <w:drawing>
           <wp:inline distT="0" distB="0" distL="0" distR="0" wp14:anchorId="2CED3691" wp14:editId="23531106">
             <wp:extent cx="2934109" cy="704948"/>
@@ -389,6 +413,9 @@
     </w:p>
     <w:p>
       <w:r>
+        <w:rPr>
+          <w:noProof/>
+        </w:rPr>
         <w:drawing>
           <wp:inline distT="0" distB="0" distL="0" distR="0" wp14:anchorId="63A79389" wp14:editId="2ED3CA55">
             <wp:extent cx="5468113" cy="1371791"/>
@@ -466,6 +493,9 @@
         <w:ind w:left="360"/>
       </w:pPr>
       <w:r>
+        <w:rPr>
+          <w:noProof/>
+        </w:rPr>
         <w:drawing>
           <wp:inline distT="0" distB="0" distL="0" distR="0" wp14:anchorId="53FD570D" wp14:editId="39016BFC">
             <wp:extent cx="1352739" cy="1114581"/>
@@ -517,6 +547,9 @@
         <w:ind w:left="360"/>
       </w:pPr>
       <w:r>
+        <w:rPr>
+          <w:noProof/>
+        </w:rPr>
         <w:drawing>
           <wp:inline distT="0" distB="0" distL="0" distR="0" wp14:anchorId="43260AA8" wp14:editId="2573A99F">
             <wp:extent cx="1343212" cy="1152686"/>
@@ -567,6 +600,9 @@
         <w:ind w:left="360"/>
       </w:pPr>
       <w:r>
+        <w:rPr>
+          <w:noProof/>
+        </w:rPr>
         <w:drawing>
           <wp:inline distT="0" distB="0" distL="0" distR="0" wp14:anchorId="7D525ABF" wp14:editId="5B705C4E">
             <wp:extent cx="1009791" cy="924054"/>
@@ -640,6 +676,9 @@
         <w:ind w:left="360"/>
       </w:pPr>
       <w:r>
+        <w:rPr>
+          <w:noProof/>
+        </w:rPr>
         <w:drawing>
           <wp:inline distT="0" distB="0" distL="0" distR="0" wp14:anchorId="07AED3FF" wp14:editId="590794A2">
             <wp:extent cx="1143160" cy="1047896"/>
@@ -692,6 +731,9 @@
     </w:p>
     <w:p>
       <w:r>
+        <w:rPr>
+          <w:noProof/>
+        </w:rPr>
         <w:drawing>
           <wp:inline distT="0" distB="0" distL="0" distR="0" wp14:anchorId="40930FD1" wp14:editId="64D2ABF3">
             <wp:extent cx="4953691" cy="2800741"/>
@@ -736,6 +778,9 @@
     </w:p>
     <w:p>
       <w:r>
+        <w:rPr>
+          <w:noProof/>
+        </w:rPr>
         <w:drawing>
           <wp:inline distT="0" distB="0" distL="0" distR="0" wp14:anchorId="509894DF" wp14:editId="0894148B">
             <wp:extent cx="4077269" cy="409632"/>
@@ -797,6 +842,9 @@
     </w:p>
     <w:p>
       <w:r>
+        <w:rPr>
+          <w:noProof/>
+        </w:rPr>
         <w:drawing>
           <wp:inline distT="0" distB="0" distL="0" distR="0" wp14:anchorId="2FA3D510" wp14:editId="3B31987C">
             <wp:extent cx="4601217" cy="1076475"/>
@@ -841,6 +889,9 @@
     </w:p>
     <w:p>
       <w:r>
+        <w:rPr>
+          <w:noProof/>
+        </w:rPr>
         <w:drawing>
           <wp:inline distT="0" distB="0" distL="0" distR="0" wp14:anchorId="0E37464F" wp14:editId="7990FF84">
             <wp:extent cx="2019582" cy="943107"/>
@@ -885,6 +936,9 @@
     </w:p>
     <w:p>
       <w:r>
+        <w:rPr>
+          <w:noProof/>
+        </w:rPr>
         <w:drawing>
           <wp:inline distT="0" distB="0" distL="0" distR="0" wp14:anchorId="1B95CC66" wp14:editId="5CCF3228">
             <wp:extent cx="3419952" cy="447737"/>
@@ -942,10 +996,7 @@
       </w:r>
       <w:proofErr w:type="spellEnd"/>
       <w:r>
-        <w:t xml:space="preserve"> 2/1 n’est pas attribué sur le commutateur (VLAN 99)</w:t>
-      </w:r>
-      <w:r>
-        <w:t xml:space="preserve"> et donc n’</w:t>
+        <w:t xml:space="preserve"> 2/1 n’est pas attribué sur le commutateur (VLAN 99) et donc n’</w:t>
       </w:r>
       <w:r>
         <w:t>es</w:t>
@@ -967,6 +1018,9 @@
     </w:p>
     <w:p>
       <w:r>
+        <w:rPr>
+          <w:noProof/>
+        </w:rPr>
         <w:drawing>
           <wp:inline distT="0" distB="0" distL="0" distR="0" wp14:anchorId="2ED6CEE6" wp14:editId="01CC18DD">
             <wp:extent cx="5620534" cy="2419688"/>
@@ -1023,6 +1077,9 @@
     </w:p>
     <w:p>
       <w:r>
+        <w:rPr>
+          <w:noProof/>
+        </w:rPr>
         <w:drawing>
           <wp:inline distT="0" distB="0" distL="0" distR="0" wp14:anchorId="6E62CDFE" wp14:editId="5F8585BA">
             <wp:extent cx="4572638" cy="3391373"/>
@@ -1075,6 +1132,9 @@
     </w:p>
     <w:p>
       <w:r>
+        <w:rPr>
+          <w:noProof/>
+        </w:rPr>
         <w:drawing>
           <wp:inline distT="0" distB="0" distL="0" distR="0" wp14:anchorId="047C1F29" wp14:editId="28C42856">
             <wp:extent cx="1105054" cy="1066949"/>
@@ -1119,6 +1179,9 @@
     </w:p>
     <w:p>
       <w:r>
+        <w:rPr>
+          <w:noProof/>
+        </w:rPr>
         <w:drawing>
           <wp:inline distT="0" distB="0" distL="0" distR="0" wp14:anchorId="4BD2D540" wp14:editId="724BD7B5">
             <wp:extent cx="2962688" cy="1381318"/>
@@ -1163,6 +1226,9 @@
     </w:p>
     <w:p>
       <w:r>
+        <w:rPr>
+          <w:noProof/>
+        </w:rPr>
         <w:drawing>
           <wp:inline distT="0" distB="0" distL="0" distR="0" wp14:anchorId="6A917B78" wp14:editId="6A3AA1A7">
             <wp:extent cx="4401164" cy="962159"/>
@@ -1208,6 +1274,9 @@
     </w:p>
     <w:p>
       <w:r>
+        <w:rPr>
+          <w:noProof/>
+        </w:rPr>
         <w:drawing>
           <wp:inline distT="0" distB="0" distL="0" distR="0" wp14:anchorId="21512DFC" wp14:editId="425DDC29">
             <wp:extent cx="3877216" cy="161948"/>
@@ -1252,6 +1321,9 @@
     </w:p>
     <w:p>
       <w:r>
+        <w:rPr>
+          <w:noProof/>
+        </w:rPr>
         <w:drawing>
           <wp:inline distT="0" distB="0" distL="0" distR="0" wp14:anchorId="6C13F803" wp14:editId="551E8EE3">
             <wp:extent cx="3096057" cy="1771897"/>
@@ -1334,11 +1406,6 @@
     </w:p>
     <w:p>
       <w:pPr>
-        <w:rPr>
-          <w:lang w:val="en-GB"/>
-        </w:rPr>
-      </w:pPr>
-      <w:r>
         <w:rPr>
           <w:rFonts w:ascii="Times New Roman" w:eastAsia="Times New Roman" w:hAnsi="Times New Roman" w:cs="Times New Roman"/>
           <w:kern w:val="0"/>
@@ -1347,8 +1414,568 @@
           <w:lang w:val="en-GB" w:eastAsia="fr-FR"/>
           <w14:ligatures w14:val="none"/>
         </w:rPr>
+      </w:pPr>
+      <w:r>
+        <w:rPr>
+          <w:rFonts w:ascii="Times New Roman" w:eastAsia="Times New Roman" w:hAnsi="Times New Roman" w:cs="Times New Roman"/>
+          <w:kern w:val="0"/>
+          <w:sz w:val="24"/>
+          <w:szCs w:val="24"/>
+          <w:lang w:val="en-GB" w:eastAsia="fr-FR"/>
+          <w14:ligatures w14:val="none"/>
+        </w:rPr>
         <w:t>Found duplicate mac-address 000a.4193.0ddb.</w:t>
       </w:r>
+    </w:p>
+    <w:p>
+      <w:pPr>
+        <w:rPr>
+          <w:rFonts w:ascii="Times New Roman" w:eastAsia="Times New Roman" w:hAnsi="Times New Roman" w:cs="Times New Roman"/>
+          <w:kern w:val="0"/>
+          <w:sz w:val="24"/>
+          <w:szCs w:val="24"/>
+          <w:lang w:val="en-GB" w:eastAsia="fr-FR"/>
+          <w14:ligatures w14:val="none"/>
+        </w:rPr>
+      </w:pPr>
+      <w:proofErr w:type="spellStart"/>
+      <w:r>
+        <w:rPr>
+          <w:rFonts w:ascii="Times New Roman" w:eastAsia="Times New Roman" w:hAnsi="Times New Roman" w:cs="Times New Roman"/>
+          <w:kern w:val="0"/>
+          <w:sz w:val="24"/>
+          <w:szCs w:val="24"/>
+          <w:lang w:val="en-GB" w:eastAsia="fr-FR"/>
+          <w14:ligatures w14:val="none"/>
+        </w:rPr>
+        <w:t>i</w:t>
+      </w:r>
+      <w:proofErr w:type="spellEnd"/>
+      <w:r>
+        <w:rPr>
+          <w:rFonts w:ascii="Times New Roman" w:eastAsia="Times New Roman" w:hAnsi="Times New Roman" w:cs="Times New Roman"/>
+          <w:kern w:val="0"/>
+          <w:sz w:val="24"/>
+          <w:szCs w:val="24"/>
+          <w:lang w:val="en-GB" w:eastAsia="fr-FR"/>
+          <w14:ligatures w14:val="none"/>
+        </w:rPr>
+        <w:t>)</w:t>
+      </w:r>
+    </w:p>
+    <w:p>
+      <w:pPr>
+        <w:rPr>
+          <w:lang w:val="en-GB"/>
+        </w:rPr>
+      </w:pPr>
+      <w:r>
+        <w:rPr>
+          <w:lang w:val="en-GB"/>
+        </w:rPr>
+        <w:drawing>
+          <wp:inline distT="0" distB="0" distL="0" distR="0" wp14:anchorId="2A4267E3" wp14:editId="509838AC">
+            <wp:extent cx="4839375" cy="1190791"/>
+            <wp:effectExtent l="0" t="0" r="0" b="9525"/>
+            <wp:docPr id="1463063521" name="Image 1" descr="Une image contenant texte, capture d’écran, ligne, Police&#10;&#10;Description générée automatiquement"/>
+            <wp:cNvGraphicFramePr>
+              <a:graphicFrameLocks xmlns:a="http://schemas.openxmlformats.org/drawingml/2006/main" noChangeAspect="1"/>
+            </wp:cNvGraphicFramePr>
+            <a:graphic xmlns:a="http://schemas.openxmlformats.org/drawingml/2006/main">
+              <a:graphicData uri="http://schemas.openxmlformats.org/drawingml/2006/picture">
+                <pic:pic xmlns:pic="http://schemas.openxmlformats.org/drawingml/2006/picture">
+                  <pic:nvPicPr>
+                    <pic:cNvPr id="1463063521" name="Image 1" descr="Une image contenant texte, capture d’écran, ligne, Police&#10;&#10;Description générée automatiquement"/>
+                    <pic:cNvPicPr/>
+                  </pic:nvPicPr>
+                  <pic:blipFill>
+                    <a:blip r:embed="rId30"/>
+                    <a:stretch>
+                      <a:fillRect/>
+                    </a:stretch>
+                  </pic:blipFill>
+                  <pic:spPr>
+                    <a:xfrm>
+                      <a:off x="0" y="0"/>
+                      <a:ext cx="4839375" cy="1190791"/>
+                    </a:xfrm>
+                    <a:prstGeom prst="rect">
+                      <a:avLst/>
+                    </a:prstGeom>
+                  </pic:spPr>
+                </pic:pic>
+              </a:graphicData>
+            </a:graphic>
+          </wp:inline>
+        </w:drawing>
+      </w:r>
+    </w:p>
+    <w:p>
+      <w:pPr>
+        <w:rPr>
+          <w:lang w:val="en-GB"/>
+        </w:rPr>
+      </w:pPr>
+      <w:r>
+        <w:rPr>
+          <w:lang w:val="en-GB"/>
+        </w:rPr>
+        <w:lastRenderedPageBreak/>
+        <w:drawing>
+          <wp:inline distT="0" distB="0" distL="0" distR="0" wp14:anchorId="0AA2FCB0" wp14:editId="29C4B30C">
+            <wp:extent cx="3591426" cy="4544059"/>
+            <wp:effectExtent l="0" t="0" r="9525" b="9525"/>
+            <wp:docPr id="756013374" name="Image 1" descr="Une image contenant texte, capture d’écran, Police, document&#10;&#10;Description générée automatiquement"/>
+            <wp:cNvGraphicFramePr>
+              <a:graphicFrameLocks xmlns:a="http://schemas.openxmlformats.org/drawingml/2006/main" noChangeAspect="1"/>
+            </wp:cNvGraphicFramePr>
+            <a:graphic xmlns:a="http://schemas.openxmlformats.org/drawingml/2006/main">
+              <a:graphicData uri="http://schemas.openxmlformats.org/drawingml/2006/picture">
+                <pic:pic xmlns:pic="http://schemas.openxmlformats.org/drawingml/2006/picture">
+                  <pic:nvPicPr>
+                    <pic:cNvPr id="756013374" name="Image 1" descr="Une image contenant texte, capture d’écran, Police, document&#10;&#10;Description générée automatiquement"/>
+                    <pic:cNvPicPr/>
+                  </pic:nvPicPr>
+                  <pic:blipFill>
+                    <a:blip r:embed="rId31"/>
+                    <a:stretch>
+                      <a:fillRect/>
+                    </a:stretch>
+                  </pic:blipFill>
+                  <pic:spPr>
+                    <a:xfrm>
+                      <a:off x="0" y="0"/>
+                      <a:ext cx="3591426" cy="4544059"/>
+                    </a:xfrm>
+                    <a:prstGeom prst="rect">
+                      <a:avLst/>
+                    </a:prstGeom>
+                  </pic:spPr>
+                </pic:pic>
+              </a:graphicData>
+            </a:graphic>
+          </wp:inline>
+        </w:drawing>
+      </w:r>
+    </w:p>
+    <w:p>
+      <w:pPr>
+        <w:rPr>
+          <w:lang w:val="en-GB"/>
+        </w:rPr>
+      </w:pPr>
+      <w:r>
+        <w:rPr>
+          <w:lang w:val="en-GB"/>
+        </w:rPr>
+        <w:drawing>
+          <wp:inline distT="0" distB="0" distL="0" distR="0" wp14:anchorId="1401CEE1" wp14:editId="246A543F">
+            <wp:extent cx="3620005" cy="657317"/>
+            <wp:effectExtent l="0" t="0" r="0" b="9525"/>
+            <wp:docPr id="53792748" name="Image 1" descr="Une image contenant texte, capture d’écran, Police, algèbre&#10;&#10;Description générée automatiquement"/>
+            <wp:cNvGraphicFramePr>
+              <a:graphicFrameLocks xmlns:a="http://schemas.openxmlformats.org/drawingml/2006/main" noChangeAspect="1"/>
+            </wp:cNvGraphicFramePr>
+            <a:graphic xmlns:a="http://schemas.openxmlformats.org/drawingml/2006/main">
+              <a:graphicData uri="http://schemas.openxmlformats.org/drawingml/2006/picture">
+                <pic:pic xmlns:pic="http://schemas.openxmlformats.org/drawingml/2006/picture">
+                  <pic:nvPicPr>
+                    <pic:cNvPr id="53792748" name="Image 1" descr="Une image contenant texte, capture d’écran, Police, algèbre&#10;&#10;Description générée automatiquement"/>
+                    <pic:cNvPicPr/>
+                  </pic:nvPicPr>
+                  <pic:blipFill>
+                    <a:blip r:embed="rId32"/>
+                    <a:stretch>
+                      <a:fillRect/>
+                    </a:stretch>
+                  </pic:blipFill>
+                  <pic:spPr>
+                    <a:xfrm>
+                      <a:off x="0" y="0"/>
+                      <a:ext cx="3620005" cy="657317"/>
+                    </a:xfrm>
+                    <a:prstGeom prst="rect">
+                      <a:avLst/>
+                    </a:prstGeom>
+                  </pic:spPr>
+                </pic:pic>
+              </a:graphicData>
+            </a:graphic>
+          </wp:inline>
+        </w:drawing>
+      </w:r>
+    </w:p>
+    <w:p>
+      <w:pPr>
+        <w:rPr>
+          <w:lang w:val="en-GB"/>
+        </w:rPr>
+      </w:pPr>
+    </w:p>
+    <w:p>
+      <w:pPr>
+        <w:rPr>
+          <w:lang w:val="en-GB"/>
+        </w:rPr>
+      </w:pPr>
+      <w:r>
+        <w:rPr>
+          <w:lang w:val="en-GB"/>
+        </w:rPr>
+        <w:t>j)</w:t>
+      </w:r>
+    </w:p>
+    <w:p>
+      <w:r>
+        <w:drawing>
+          <wp:inline distT="0" distB="0" distL="0" distR="0" wp14:anchorId="1804B38C" wp14:editId="0768B3D7">
+            <wp:extent cx="5220429" cy="2819794"/>
+            <wp:effectExtent l="0" t="0" r="0" b="0"/>
+            <wp:docPr id="807024179" name="Image 1" descr="Une image contenant diagramme, ligne, capture d’écran, Tracé&#10;&#10;Description générée automatiquement"/>
+            <wp:cNvGraphicFramePr>
+              <a:graphicFrameLocks xmlns:a="http://schemas.openxmlformats.org/drawingml/2006/main" noChangeAspect="1"/>
+            </wp:cNvGraphicFramePr>
+            <a:graphic xmlns:a="http://schemas.openxmlformats.org/drawingml/2006/main">
+              <a:graphicData uri="http://schemas.openxmlformats.org/drawingml/2006/picture">
+                <pic:pic xmlns:pic="http://schemas.openxmlformats.org/drawingml/2006/picture">
+                  <pic:nvPicPr>
+                    <pic:cNvPr id="807024179" name="Image 1" descr="Une image contenant diagramme, ligne, capture d’écran, Tracé&#10;&#10;Description générée automatiquement"/>
+                    <pic:cNvPicPr/>
+                  </pic:nvPicPr>
+                  <pic:blipFill>
+                    <a:blip r:embed="rId33"/>
+                    <a:stretch>
+                      <a:fillRect/>
+                    </a:stretch>
+                  </pic:blipFill>
+                  <pic:spPr>
+                    <a:xfrm>
+                      <a:off x="0" y="0"/>
+                      <a:ext cx="5220429" cy="2819794"/>
+                    </a:xfrm>
+                    <a:prstGeom prst="rect">
+                      <a:avLst/>
+                    </a:prstGeom>
+                  </pic:spPr>
+                </pic:pic>
+              </a:graphicData>
+            </a:graphic>
+          </wp:inline>
+        </w:drawing>
+      </w:r>
+    </w:p>
+    <w:p>
+      <w:r>
+        <w:lastRenderedPageBreak/>
+        <w:t xml:space="preserve">La requête </w:t>
+      </w:r>
+      <w:r>
+        <w:t>ping n’a pas abouti</w:t>
+      </w:r>
+      <w:r>
+        <w:t xml:space="preserve"> car suite au changement d’adresse MAC sur PC1, l’interface </w:t>
+      </w:r>
+      <w:r>
+        <w:t>Fa1</w:t>
+      </w:r>
+      <w:r>
+        <w:t xml:space="preserve">/1 du </w:t>
+      </w:r>
+      <w:r>
+        <w:t>S</w:t>
+      </w:r>
+      <w:r>
+        <w:t>witch2</w:t>
+      </w:r>
+      <w:r>
+        <w:t xml:space="preserve"> n’a plus accès à la première adresse MAC dynamique </w:t>
+      </w:r>
+      <w:r>
+        <w:t>apprise.</w:t>
+      </w:r>
+    </w:p>
+    <w:p>
+      <w:r>
+        <w:t>La console de Switch2 affiche :</w:t>
+      </w:r>
+    </w:p>
+    <w:p>
+      <w:r>
+        <w:drawing>
+          <wp:inline distT="0" distB="0" distL="0" distR="0" wp14:anchorId="7C408FE3" wp14:editId="516A3AF4">
+            <wp:extent cx="5760720" cy="553720"/>
+            <wp:effectExtent l="0" t="0" r="0" b="0"/>
+            <wp:docPr id="753525649" name="Image 1" descr="Une image contenant texte, capture d’écran, Police, ligne&#10;&#10;Description générée automatiquement"/>
+            <wp:cNvGraphicFramePr>
+              <a:graphicFrameLocks xmlns:a="http://schemas.openxmlformats.org/drawingml/2006/main" noChangeAspect="1"/>
+            </wp:cNvGraphicFramePr>
+            <a:graphic xmlns:a="http://schemas.openxmlformats.org/drawingml/2006/main">
+              <a:graphicData uri="http://schemas.openxmlformats.org/drawingml/2006/picture">
+                <pic:pic xmlns:pic="http://schemas.openxmlformats.org/drawingml/2006/picture">
+                  <pic:nvPicPr>
+                    <pic:cNvPr id="753525649" name="Image 1" descr="Une image contenant texte, capture d’écran, Police, ligne&#10;&#10;Description générée automatiquement"/>
+                    <pic:cNvPicPr/>
+                  </pic:nvPicPr>
+                  <pic:blipFill>
+                    <a:blip r:embed="rId34"/>
+                    <a:stretch>
+                      <a:fillRect/>
+                    </a:stretch>
+                  </pic:blipFill>
+                  <pic:spPr>
+                    <a:xfrm>
+                      <a:off x="0" y="0"/>
+                      <a:ext cx="5760720" cy="553720"/>
+                    </a:xfrm>
+                    <a:prstGeom prst="rect">
+                      <a:avLst/>
+                    </a:prstGeom>
+                  </pic:spPr>
+                </pic:pic>
+              </a:graphicData>
+            </a:graphic>
+          </wp:inline>
+        </w:drawing>
+      </w:r>
+    </w:p>
+    <w:p>
+      <w:r>
+        <w:t>La communication est de nouveau opérationnelle.</w:t>
+      </w:r>
+    </w:p>
+    <w:p>
+      <w:r>
+        <w:drawing>
+          <wp:inline distT="0" distB="0" distL="0" distR="0" wp14:anchorId="161ECC40" wp14:editId="368E7064">
+            <wp:extent cx="5210902" cy="3105583"/>
+            <wp:effectExtent l="0" t="0" r="8890" b="0"/>
+            <wp:docPr id="617008367" name="Image 1" descr="Une image contenant ligne, diagramme, capture d’écran, Tracé&#10;&#10;Description générée automatiquement"/>
+            <wp:cNvGraphicFramePr>
+              <a:graphicFrameLocks xmlns:a="http://schemas.openxmlformats.org/drawingml/2006/main" noChangeAspect="1"/>
+            </wp:cNvGraphicFramePr>
+            <a:graphic xmlns:a="http://schemas.openxmlformats.org/drawingml/2006/main">
+              <a:graphicData uri="http://schemas.openxmlformats.org/drawingml/2006/picture">
+                <pic:pic xmlns:pic="http://schemas.openxmlformats.org/drawingml/2006/picture">
+                  <pic:nvPicPr>
+                    <pic:cNvPr id="617008367" name="Image 1" descr="Une image contenant ligne, diagramme, capture d’écran, Tracé&#10;&#10;Description générée automatiquement"/>
+                    <pic:cNvPicPr/>
+                  </pic:nvPicPr>
+                  <pic:blipFill>
+                    <a:blip r:embed="rId35"/>
+                    <a:stretch>
+                      <a:fillRect/>
+                    </a:stretch>
+                  </pic:blipFill>
+                  <pic:spPr>
+                    <a:xfrm>
+                      <a:off x="0" y="0"/>
+                      <a:ext cx="5210902" cy="3105583"/>
+                    </a:xfrm>
+                    <a:prstGeom prst="rect">
+                      <a:avLst/>
+                    </a:prstGeom>
+                  </pic:spPr>
+                </pic:pic>
+              </a:graphicData>
+            </a:graphic>
+          </wp:inline>
+        </w:drawing>
+      </w:r>
+    </w:p>
+    <w:p>
+      <w:r>
+        <w:t>Partie 2</w:t>
+      </w:r>
+    </w:p>
+    <w:p>
+      <w:r>
+        <w:t>1</w:t>
+      </w:r>
+      <w:r>
+        <w:t>)</w:t>
+      </w:r>
+    </w:p>
+    <w:p>
+      <w:r>
+        <w:t>a</w:t>
+      </w:r>
+      <w:r>
+        <w:t>)</w:t>
+      </w:r>
+    </w:p>
+    <w:p>
+      <w:pPr>
+        <w:rPr>
+          <w:lang w:val="en-GB"/>
+        </w:rPr>
+      </w:pPr>
+      <w:r>
+        <w:rPr>
+          <w:lang w:val="en-GB"/>
+        </w:rPr>
+        <w:drawing>
+          <wp:inline distT="0" distB="0" distL="0" distR="0" wp14:anchorId="69E5D73B" wp14:editId="02247866">
+            <wp:extent cx="5760720" cy="167005"/>
+            <wp:effectExtent l="0" t="0" r="0" b="4445"/>
+            <wp:docPr id="900241158" name="Image 1"/>
+            <wp:cNvGraphicFramePr>
+              <a:graphicFrameLocks xmlns:a="http://schemas.openxmlformats.org/drawingml/2006/main" noChangeAspect="1"/>
+            </wp:cNvGraphicFramePr>
+            <a:graphic xmlns:a="http://schemas.openxmlformats.org/drawingml/2006/main">
+              <a:graphicData uri="http://schemas.openxmlformats.org/drawingml/2006/picture">
+                <pic:pic xmlns:pic="http://schemas.openxmlformats.org/drawingml/2006/picture">
+                  <pic:nvPicPr>
+                    <pic:cNvPr id="900241158" name=""/>
+                    <pic:cNvPicPr/>
+                  </pic:nvPicPr>
+                  <pic:blipFill>
+                    <a:blip r:embed="rId36"/>
+                    <a:stretch>
+                      <a:fillRect/>
+                    </a:stretch>
+                  </pic:blipFill>
+                  <pic:spPr>
+                    <a:xfrm>
+                      <a:off x="0" y="0"/>
+                      <a:ext cx="5760720" cy="167005"/>
+                    </a:xfrm>
+                    <a:prstGeom prst="rect">
+                      <a:avLst/>
+                    </a:prstGeom>
+                  </pic:spPr>
+                </pic:pic>
+              </a:graphicData>
+            </a:graphic>
+          </wp:inline>
+        </w:drawing>
+      </w:r>
+    </w:p>
+    <w:p>
+      <w:pPr>
+        <w:rPr>
+          <w:lang w:val="en-GB"/>
+        </w:rPr>
+      </w:pPr>
+      <w:r>
+        <w:rPr>
+          <w:lang w:val="en-GB"/>
+        </w:rPr>
+        <w:t>b)</w:t>
+      </w:r>
+    </w:p>
+    <w:p>
+      <w:pPr>
+        <w:rPr>
+          <w:lang w:val="en-GB"/>
+        </w:rPr>
+      </w:pPr>
+      <w:r>
+        <w:rPr>
+          <w:lang w:val="en-GB"/>
+        </w:rPr>
+        <w:drawing>
+          <wp:inline distT="0" distB="0" distL="0" distR="0" wp14:anchorId="156394B8" wp14:editId="284D0334">
+            <wp:extent cx="5544324" cy="161948"/>
+            <wp:effectExtent l="0" t="0" r="0" b="9525"/>
+            <wp:docPr id="1458349152" name="Image 1"/>
+            <wp:cNvGraphicFramePr>
+              <a:graphicFrameLocks xmlns:a="http://schemas.openxmlformats.org/drawingml/2006/main" noChangeAspect="1"/>
+            </wp:cNvGraphicFramePr>
+            <a:graphic xmlns:a="http://schemas.openxmlformats.org/drawingml/2006/main">
+              <a:graphicData uri="http://schemas.openxmlformats.org/drawingml/2006/picture">
+                <pic:pic xmlns:pic="http://schemas.openxmlformats.org/drawingml/2006/picture">
+                  <pic:nvPicPr>
+                    <pic:cNvPr id="1458349152" name=""/>
+                    <pic:cNvPicPr/>
+                  </pic:nvPicPr>
+                  <pic:blipFill>
+                    <a:blip r:embed="rId37"/>
+                    <a:stretch>
+                      <a:fillRect/>
+                    </a:stretch>
+                  </pic:blipFill>
+                  <pic:spPr>
+                    <a:xfrm>
+                      <a:off x="0" y="0"/>
+                      <a:ext cx="5544324" cy="161948"/>
+                    </a:xfrm>
+                    <a:prstGeom prst="rect">
+                      <a:avLst/>
+                    </a:prstGeom>
+                  </pic:spPr>
+                </pic:pic>
+              </a:graphicData>
+            </a:graphic>
+          </wp:inline>
+        </w:drawing>
+      </w:r>
+    </w:p>
+    <w:p>
+      <w:pPr>
+        <w:rPr>
+          <w:lang w:val="en-GB"/>
+        </w:rPr>
+      </w:pPr>
+      <w:r>
+        <w:rPr>
+          <w:lang w:val="en-GB"/>
+        </w:rPr>
+        <w:t>c)</w:t>
+      </w:r>
+    </w:p>
+    <w:p>
+      <w:pPr>
+        <w:rPr>
+          <w:lang w:val="en-GB"/>
+        </w:rPr>
+      </w:pPr>
+      <w:r>
+        <w:rPr>
+          <w:lang w:val="en-GB"/>
+        </w:rPr>
+        <w:drawing>
+          <wp:inline distT="0" distB="0" distL="0" distR="0" wp14:anchorId="44A0F9EC" wp14:editId="6EA09FD5">
+            <wp:extent cx="2734057" cy="266737"/>
+            <wp:effectExtent l="0" t="0" r="9525" b="0"/>
+            <wp:docPr id="1106236995" name="Image 1"/>
+            <wp:cNvGraphicFramePr>
+              <a:graphicFrameLocks xmlns:a="http://schemas.openxmlformats.org/drawingml/2006/main" noChangeAspect="1"/>
+            </wp:cNvGraphicFramePr>
+            <a:graphic xmlns:a="http://schemas.openxmlformats.org/drawingml/2006/main">
+              <a:graphicData uri="http://schemas.openxmlformats.org/drawingml/2006/picture">
+                <pic:pic xmlns:pic="http://schemas.openxmlformats.org/drawingml/2006/picture">
+                  <pic:nvPicPr>
+                    <pic:cNvPr id="1106236995" name=""/>
+                    <pic:cNvPicPr/>
+                  </pic:nvPicPr>
+                  <pic:blipFill>
+                    <a:blip r:embed="rId38"/>
+                    <a:stretch>
+                      <a:fillRect/>
+                    </a:stretch>
+                  </pic:blipFill>
+                  <pic:spPr>
+                    <a:xfrm>
+                      <a:off x="0" y="0"/>
+                      <a:ext cx="2734057" cy="266737"/>
+                    </a:xfrm>
+                    <a:prstGeom prst="rect">
+                      <a:avLst/>
+                    </a:prstGeom>
+                  </pic:spPr>
+                </pic:pic>
+              </a:graphicData>
+            </a:graphic>
+          </wp:inline>
+        </w:drawing>
+      </w:r>
+    </w:p>
+    <w:p>
+      <w:pPr>
+        <w:rPr>
+          <w:lang w:val="en-GB"/>
+        </w:rPr>
+      </w:pPr>
     </w:p>
     <w:sectPr>
       <w:pgSz w:w="11906" w:h="16838"/>
